--- a/filters/net.sf.okapi.filters.openxml.tests/ootput/TagMauris.docx
+++ b/filters/net.sf.okapi.filters.openxml.tests/ootput/TagMauris.docx
@@ -12,7 +12,7 @@
         <w:fldChar w:fldCharType="begin"/>
       </w:r>
       <w:r>
-        <w:t xml:space="preserve">&lt;x0&gt;</w:t>
+        <w:t xml:space="preserve">{x0}</w:t>
       </w:r>
       <w:r>
         <w:rPr>
@@ -24,7 +24,7 @@
         <w:instrText xml:space="preserve"> </w:instrText>
       </w:r>
       <w:r>
-        <w:t xml:space="preserve">&lt;x1&gt;</w:t>
+        <w:t xml:space="preserve">{x1}</w:t>
       </w:r>
       <w:r>
         <w:rPr>
@@ -36,7 +36,7 @@
         <w:instrText>eq \o\ac(</w:instrText>
       </w:r>
       <w:r>
-        <w:t xml:space="preserve">&lt;x2&gt;</w:t>
+        <w:t xml:space="preserve">{x2}</w:t>
       </w:r>
       <w:r>
         <w:rPr>
@@ -48,7 +48,7 @@
         <w:instrText>◇</w:instrText>
       </w:r>
       <w:r>
-        <w:t xml:space="preserve">&lt;x3&gt;</w:t>
+        <w:t xml:space="preserve">{x3}</w:t>
       </w:r>
       <w:r>
         <w:rPr>
@@ -60,7 +60,7 @@
         <w:instrText>,</w:instrText>
       </w:r>
       <w:r>
-        <w:t xml:space="preserve">&lt;x4&gt;</w:t>
+        <w:t xml:space="preserve">{x4}</w:t>
       </w:r>
       <w:r>
         <w:rPr>
@@ -73,7 +73,7 @@
         <w:instrText>M</w:instrText>
       </w:r>
       <w:r>
-        <w:t xml:space="preserve">&lt;x5&gt;</w:t>
+        <w:t xml:space="preserve">{x5}</w:t>
       </w:r>
       <w:r>
         <w:rPr>
@@ -85,7 +85,7 @@
         <w:instrText>)</w:instrText>
       </w:r>
       <w:r>
-        <w:t xml:space="preserve">&lt;x6&gt;</w:t>
+        <w:t xml:space="preserve">{x6}</w:t>
       </w:r>
       <w:r>
         <w:rPr>
@@ -96,7 +96,7 @@
         <w:fldChar w:fldCharType="end"/>
       </w:r>
       <w:r>
-        <w:t xml:space="preserve">&lt;x7&gt;</w:t>
+        <w:t xml:space="preserve">{x7}</w:t>
       </w:r>
     </w:p>
     <w:sectPr>
